--- a/src/main/webapp/static/lawrecord/instrument/07询问笔录.docx
+++ b/src/main/webapp/static/lawrecord/instrument/07询问笔录.docx
@@ -1,6 +1,6 @@
 
 <file path=word/document.xml><?xml version="1.0" encoding="utf-8"?>
-<w:document xmlns:wpc="http://schemas.microsoft.com/office/word/2010/wordprocessingCanvas" xmlns:cx="http://schemas.microsoft.com/office/drawing/2014/chartex" xmlns:cx1="http://schemas.microsoft.com/office/drawing/2015/9/8/chartex" xmlns:mc="http://schemas.openxmlformats.org/markup-compatibility/2006" xmlns:o="urn:schemas-microsoft-com:office:office" xmlns:r="http://schemas.openxmlformats.org/officeDocument/2006/relationships" xmlns:m="http://schemas.openxmlformats.org/officeDocument/2006/math" xmlns:v="urn:schemas-microsoft-com:vml" xmlns:wp14="http://schemas.microsoft.com/office/word/2010/wordprocessingDrawing" xmlns:wp="http://schemas.openxmlformats.org/drawingml/2006/wordprocessingDrawing" xmlns:w10="urn:schemas-microsoft-com:office:word" xmlns:w="http://schemas.openxmlformats.org/wordprocessingml/2006/main" xmlns:w14="http://schemas.microsoft.com/office/word/2010/wordml" xmlns:w15="http://schemas.microsoft.com/office/word/2012/wordml" xmlns:w16se="http://schemas.microsoft.com/office/word/2015/wordml/symex" xmlns:wpg="http://schemas.microsoft.com/office/word/2010/wordprocessingGroup" xmlns:wpi="http://schemas.microsoft.com/office/word/2010/wordprocessingInk" xmlns:wne="http://schemas.microsoft.com/office/word/2006/wordml" xmlns:wps="http://schemas.microsoft.com/office/word/2010/wordprocessingShape" mc:Ignorable="w14 w15 w16se wp14">
+<w:document xmlns:wpc="http://schemas.microsoft.com/office/word/2010/wordprocessingCanvas" xmlns:cx="http://schemas.microsoft.com/office/drawing/2014/chartex" xmlns:mc="http://schemas.openxmlformats.org/markup-compatibility/2006" xmlns:o="urn:schemas-microsoft-com:office:office" xmlns:r="http://schemas.openxmlformats.org/officeDocument/2006/relationships" xmlns:m="http://schemas.openxmlformats.org/officeDocument/2006/math" xmlns:v="urn:schemas-microsoft-com:vml" xmlns:wp14="http://schemas.microsoft.com/office/word/2010/wordprocessingDrawing" xmlns:wp="http://schemas.openxmlformats.org/drawingml/2006/wordprocessingDrawing" xmlns:w10="urn:schemas-microsoft-com:office:word" xmlns:w="http://schemas.openxmlformats.org/wordprocessingml/2006/main" xmlns:w14="http://schemas.microsoft.com/office/word/2010/wordml" xmlns:w15="http://schemas.microsoft.com/office/word/2012/wordml" xmlns:w16se="http://schemas.microsoft.com/office/word/2015/wordml/symex" xmlns:wpg="http://schemas.microsoft.com/office/word/2010/wordprocessingGroup" xmlns:wpi="http://schemas.microsoft.com/office/word/2010/wordprocessingInk" xmlns:wne="http://schemas.microsoft.com/office/word/2006/wordml" xmlns:wps="http://schemas.microsoft.com/office/word/2010/wordprocessingShape" mc:Ignorable="w14 w15 w16se wp14">
   <w:body>
     <w:p>
       <w:pPr>
@@ -35,7 +35,7 @@
             <v:path o:extrusionok="f" gradientshapeok="t" o:connecttype="rect"/>
             <o:lock v:ext="edit" aspectratio="t"/>
           </v:shapetype>
-          <v:shape id="图片 2" o:spid="_x0000_s1026" type="#_x0000_t75" style="position:absolute;left:0;text-align:left;margin-left:0;margin-top:-23.4pt;width:87.05pt;height:85.4pt;z-index:1;visibility:visible">
+          <v:shape id="图片 2" o:spid="_x0000_s1026" type="#_x0000_t75" style="position:absolute;left:0;text-align:left;margin-left:12pt;margin-top:-28.65pt;width:87.05pt;height:85.4pt;z-index:1;visibility:visible">
             <v:imagedata r:id="rId6" o:title=""/>
           </v:shape>
         </w:pict>
@@ -58,6 +58,8 @@
           <w:szCs w:val="48"/>
         </w:rPr>
       </w:pPr>
+      <w:bookmarkStart w:id="0" w:name="_GoBack"/>
+      <w:bookmarkEnd w:id="0"/>
     </w:p>
     <w:p>
       <w:pPr>
@@ -1092,8 +1094,6 @@
         </w:rPr>
         <w:t>${A001}</w:t>
       </w:r>
-      <w:bookmarkStart w:id="0" w:name="_GoBack"/>
-      <w:bookmarkEnd w:id="0"/>
       <w:r>
         <w:rPr>
           <w:rFonts w:ascii="宋体" w:hAnsi="宋体" w:cs="宋体" w:hint="eastAsia"/>
@@ -2451,7 +2451,7 @@
 </file>
 
 <file path=word/endnotes.xml><?xml version="1.0" encoding="utf-8"?>
-<w:endnotes xmlns:wpc="http://schemas.microsoft.com/office/word/2010/wordprocessingCanvas" xmlns:cx="http://schemas.microsoft.com/office/drawing/2014/chartex" xmlns:cx1="http://schemas.microsoft.com/office/drawing/2015/9/8/chartex" xmlns:mc="http://schemas.openxmlformats.org/markup-compatibility/2006" xmlns:o="urn:schemas-microsoft-com:office:office" xmlns:r="http://schemas.openxmlformats.org/officeDocument/2006/relationships" xmlns:m="http://schemas.openxmlformats.org/officeDocument/2006/math" xmlns:v="urn:schemas-microsoft-com:vml" xmlns:wp14="http://schemas.microsoft.com/office/word/2010/wordprocessingDrawing" xmlns:wp="http://schemas.openxmlformats.org/drawingml/2006/wordprocessingDrawing" xmlns:w10="urn:schemas-microsoft-com:office:word" xmlns:w="http://schemas.openxmlformats.org/wordprocessingml/2006/main" xmlns:w14="http://schemas.microsoft.com/office/word/2010/wordml" xmlns:w15="http://schemas.microsoft.com/office/word/2012/wordml" xmlns:w16se="http://schemas.microsoft.com/office/word/2015/wordml/symex" xmlns:wpg="http://schemas.microsoft.com/office/word/2010/wordprocessingGroup" xmlns:wpi="http://schemas.microsoft.com/office/word/2010/wordprocessingInk" xmlns:wne="http://schemas.microsoft.com/office/word/2006/wordml" xmlns:wps="http://schemas.microsoft.com/office/word/2010/wordprocessingShape" mc:Ignorable="w14 w15 w16se wp14">
+<w:endnotes xmlns:wpc="http://schemas.microsoft.com/office/word/2010/wordprocessingCanvas" xmlns:cx="http://schemas.microsoft.com/office/drawing/2014/chartex" xmlns:mc="http://schemas.openxmlformats.org/markup-compatibility/2006" xmlns:o="urn:schemas-microsoft-com:office:office" xmlns:r="http://schemas.openxmlformats.org/officeDocument/2006/relationships" xmlns:m="http://schemas.openxmlformats.org/officeDocument/2006/math" xmlns:v="urn:schemas-microsoft-com:vml" xmlns:wp14="http://schemas.microsoft.com/office/word/2010/wordprocessingDrawing" xmlns:wp="http://schemas.openxmlformats.org/drawingml/2006/wordprocessingDrawing" xmlns:w10="urn:schemas-microsoft-com:office:word" xmlns:w="http://schemas.openxmlformats.org/wordprocessingml/2006/main" xmlns:w14="http://schemas.microsoft.com/office/word/2010/wordml" xmlns:w15="http://schemas.microsoft.com/office/word/2012/wordml" xmlns:w16se="http://schemas.microsoft.com/office/word/2015/wordml/symex" xmlns:wpg="http://schemas.microsoft.com/office/word/2010/wordprocessingGroup" xmlns:wpi="http://schemas.microsoft.com/office/word/2010/wordprocessingInk" xmlns:wne="http://schemas.microsoft.com/office/word/2006/wordml" xmlns:wps="http://schemas.microsoft.com/office/word/2010/wordprocessingShape" mc:Ignorable="w14 w15 w16se wp14">
   <w:endnote w:type="separator" w:id="-1">
     <w:p>
       <w:r>
@@ -2470,7 +2470,7 @@
 </file>
 
 <file path=word/footer1.xml><?xml version="1.0" encoding="utf-8"?>
-<w:ftr xmlns:wpc="http://schemas.microsoft.com/office/word/2010/wordprocessingCanvas" xmlns:cx="http://schemas.microsoft.com/office/drawing/2014/chartex" xmlns:cx1="http://schemas.microsoft.com/office/drawing/2015/9/8/chartex" xmlns:mc="http://schemas.openxmlformats.org/markup-compatibility/2006" xmlns:o="urn:schemas-microsoft-com:office:office" xmlns:r="http://schemas.openxmlformats.org/officeDocument/2006/relationships" xmlns:m="http://schemas.openxmlformats.org/officeDocument/2006/math" xmlns:v="urn:schemas-microsoft-com:vml" xmlns:wp14="http://schemas.microsoft.com/office/word/2010/wordprocessingDrawing" xmlns:wp="http://schemas.openxmlformats.org/drawingml/2006/wordprocessingDrawing" xmlns:w10="urn:schemas-microsoft-com:office:word" xmlns:w="http://schemas.openxmlformats.org/wordprocessingml/2006/main" xmlns:w14="http://schemas.microsoft.com/office/word/2010/wordml" xmlns:w15="http://schemas.microsoft.com/office/word/2012/wordml" xmlns:w16se="http://schemas.microsoft.com/office/word/2015/wordml/symex" xmlns:wpg="http://schemas.microsoft.com/office/word/2010/wordprocessingGroup" xmlns:wpi="http://schemas.microsoft.com/office/word/2010/wordprocessingInk" xmlns:wne="http://schemas.microsoft.com/office/word/2006/wordml" xmlns:wps="http://schemas.microsoft.com/office/word/2010/wordprocessingShape" mc:Ignorable="w14 w15 w16se wp14">
+<w:ftr xmlns:wpc="http://schemas.microsoft.com/office/word/2010/wordprocessingCanvas" xmlns:cx="http://schemas.microsoft.com/office/drawing/2014/chartex" xmlns:mc="http://schemas.openxmlformats.org/markup-compatibility/2006" xmlns:o="urn:schemas-microsoft-com:office:office" xmlns:r="http://schemas.openxmlformats.org/officeDocument/2006/relationships" xmlns:m="http://schemas.openxmlformats.org/officeDocument/2006/math" xmlns:v="urn:schemas-microsoft-com:vml" xmlns:wp14="http://schemas.microsoft.com/office/word/2010/wordprocessingDrawing" xmlns:wp="http://schemas.openxmlformats.org/drawingml/2006/wordprocessingDrawing" xmlns:w10="urn:schemas-microsoft-com:office:word" xmlns:w="http://schemas.openxmlformats.org/wordprocessingml/2006/main" xmlns:w14="http://schemas.microsoft.com/office/word/2010/wordml" xmlns:w15="http://schemas.microsoft.com/office/word/2012/wordml" xmlns:w16se="http://schemas.microsoft.com/office/word/2015/wordml/symex" xmlns:wpg="http://schemas.microsoft.com/office/word/2010/wordprocessingGroup" xmlns:wpi="http://schemas.microsoft.com/office/word/2010/wordprocessingInk" xmlns:wne="http://schemas.microsoft.com/office/word/2006/wordml" xmlns:wps="http://schemas.microsoft.com/office/word/2010/wordprocessingShape" mc:Ignorable="w14 w15 w16se wp14">
   <w:p>
     <w:pPr>
       <w:rPr>
@@ -2611,7 +2611,7 @@
         <w:sz w:val="28"/>
         <w:szCs w:val="28"/>
       </w:rPr>
-      <w:t>2</w:t>
+      <w:t>4</w:t>
     </w:r>
     <w:r>
       <w:rPr>
@@ -2663,17 +2663,33 @@
       </w:rPr>
       <w:t xml:space="preserve"> </w:t>
     </w:r>
-    <w:fldSimple w:instr=" SECTIONPAGES  \* Arabic  \* MERGEFORMAT ">
-      <w:r>
-        <w:rPr>
-          <w:noProof/>
-          <w:kern w:val="0"/>
-          <w:sz w:val="28"/>
-          <w:szCs w:val="28"/>
-        </w:rPr>
-        <w:t>4</w:t>
-      </w:r>
-    </w:fldSimple>
+    <w:r>
+      <w:fldChar w:fldCharType="begin"/>
+    </w:r>
+    <w:r>
+      <w:instrText xml:space="preserve"> SECTIONPAGES  \* Arabic  \* MERGEFORMAT </w:instrText>
+    </w:r>
+    <w:r>
+      <w:fldChar w:fldCharType="separate"/>
+    </w:r>
+    <w:r>
+      <w:rPr>
+        <w:noProof/>
+        <w:kern w:val="0"/>
+        <w:sz w:val="28"/>
+        <w:szCs w:val="28"/>
+      </w:rPr>
+      <w:t>4</w:t>
+    </w:r>
+    <w:r>
+      <w:rPr>
+        <w:noProof/>
+        <w:kern w:val="0"/>
+        <w:sz w:val="28"/>
+        <w:szCs w:val="28"/>
+      </w:rPr>
+      <w:fldChar w:fldCharType="end"/>
+    </w:r>
     <w:r>
       <w:rPr>
         <w:rFonts w:cs="宋体" w:hint="eastAsia"/>
@@ -2709,7 +2725,7 @@
 </file>
 
 <file path=word/footer2.xml><?xml version="1.0" encoding="utf-8"?>
-<w:ftr xmlns:wpc="http://schemas.microsoft.com/office/word/2010/wordprocessingCanvas" xmlns:cx="http://schemas.microsoft.com/office/drawing/2014/chartex" xmlns:cx1="http://schemas.microsoft.com/office/drawing/2015/9/8/chartex" xmlns:mc="http://schemas.openxmlformats.org/markup-compatibility/2006" xmlns:o="urn:schemas-microsoft-com:office:office" xmlns:r="http://schemas.openxmlformats.org/officeDocument/2006/relationships" xmlns:m="http://schemas.openxmlformats.org/officeDocument/2006/math" xmlns:v="urn:schemas-microsoft-com:vml" xmlns:wp14="http://schemas.microsoft.com/office/word/2010/wordprocessingDrawing" xmlns:wp="http://schemas.openxmlformats.org/drawingml/2006/wordprocessingDrawing" xmlns:w10="urn:schemas-microsoft-com:office:word" xmlns:w="http://schemas.openxmlformats.org/wordprocessingml/2006/main" xmlns:w14="http://schemas.microsoft.com/office/word/2010/wordml" xmlns:w15="http://schemas.microsoft.com/office/word/2012/wordml" xmlns:w16se="http://schemas.microsoft.com/office/word/2015/wordml/symex" xmlns:wpg="http://schemas.microsoft.com/office/word/2010/wordprocessingGroup" xmlns:wpi="http://schemas.microsoft.com/office/word/2010/wordprocessingInk" xmlns:wne="http://schemas.microsoft.com/office/word/2006/wordml" xmlns:wps="http://schemas.microsoft.com/office/word/2010/wordprocessingShape" mc:Ignorable="w14 w15 w16se wp14">
+<w:ftr xmlns:wpc="http://schemas.microsoft.com/office/word/2010/wordprocessingCanvas" xmlns:cx="http://schemas.microsoft.com/office/drawing/2014/chartex" xmlns:mc="http://schemas.openxmlformats.org/markup-compatibility/2006" xmlns:o="urn:schemas-microsoft-com:office:office" xmlns:r="http://schemas.openxmlformats.org/officeDocument/2006/relationships" xmlns:m="http://schemas.openxmlformats.org/officeDocument/2006/math" xmlns:v="urn:schemas-microsoft-com:vml" xmlns:wp14="http://schemas.microsoft.com/office/word/2010/wordprocessingDrawing" xmlns:wp="http://schemas.openxmlformats.org/drawingml/2006/wordprocessingDrawing" xmlns:w10="urn:schemas-microsoft-com:office:word" xmlns:w="http://schemas.openxmlformats.org/wordprocessingml/2006/main" xmlns:w14="http://schemas.microsoft.com/office/word/2010/wordml" xmlns:w15="http://schemas.microsoft.com/office/word/2012/wordml" xmlns:w16se="http://schemas.microsoft.com/office/word/2015/wordml/symex" xmlns:wpg="http://schemas.microsoft.com/office/word/2010/wordprocessingGroup" xmlns:wpi="http://schemas.microsoft.com/office/word/2010/wordprocessingInk" xmlns:wne="http://schemas.microsoft.com/office/word/2006/wordml" xmlns:wps="http://schemas.microsoft.com/office/word/2010/wordprocessingShape" mc:Ignorable="w14 w15 w16se wp14">
   <w:p>
     <w:pPr>
       <w:rPr>
@@ -2902,17 +2918,33 @@
       </w:rPr>
       <w:t xml:space="preserve"> </w:t>
     </w:r>
-    <w:fldSimple w:instr=" SECTIONPAGES  \* Arabic  \* MERGEFORMAT ">
-      <w:r>
-        <w:rPr>
-          <w:noProof/>
-          <w:kern w:val="0"/>
-          <w:sz w:val="28"/>
-          <w:szCs w:val="28"/>
-        </w:rPr>
-        <w:t>4</w:t>
-      </w:r>
-    </w:fldSimple>
+    <w:r>
+      <w:fldChar w:fldCharType="begin"/>
+    </w:r>
+    <w:r>
+      <w:instrText xml:space="preserve"> SECTIONPAGES  \* Arabic  \* MERGEFORMAT </w:instrText>
+    </w:r>
+    <w:r>
+      <w:fldChar w:fldCharType="separate"/>
+    </w:r>
+    <w:r>
+      <w:rPr>
+        <w:noProof/>
+        <w:kern w:val="0"/>
+        <w:sz w:val="28"/>
+        <w:szCs w:val="28"/>
+      </w:rPr>
+      <w:t>4</w:t>
+    </w:r>
+    <w:r>
+      <w:rPr>
+        <w:noProof/>
+        <w:kern w:val="0"/>
+        <w:sz w:val="28"/>
+        <w:szCs w:val="28"/>
+      </w:rPr>
+      <w:fldChar w:fldCharType="end"/>
+    </w:r>
     <w:r>
       <w:rPr>
         <w:rFonts w:cs="宋体" w:hint="eastAsia"/>
@@ -2942,7 +2974,7 @@
 </file>
 
 <file path=word/footnotes.xml><?xml version="1.0" encoding="utf-8"?>
-<w:footnotes xmlns:wpc="http://schemas.microsoft.com/office/word/2010/wordprocessingCanvas" xmlns:cx="http://schemas.microsoft.com/office/drawing/2014/chartex" xmlns:cx1="http://schemas.microsoft.com/office/drawing/2015/9/8/chartex" xmlns:mc="http://schemas.openxmlformats.org/markup-compatibility/2006" xmlns:o="urn:schemas-microsoft-com:office:office" xmlns:r="http://schemas.openxmlformats.org/officeDocument/2006/relationships" xmlns:m="http://schemas.openxmlformats.org/officeDocument/2006/math" xmlns:v="urn:schemas-microsoft-com:vml" xmlns:wp14="http://schemas.microsoft.com/office/word/2010/wordprocessingDrawing" xmlns:wp="http://schemas.openxmlformats.org/drawingml/2006/wordprocessingDrawing" xmlns:w10="urn:schemas-microsoft-com:office:word" xmlns:w="http://schemas.openxmlformats.org/wordprocessingml/2006/main" xmlns:w14="http://schemas.microsoft.com/office/word/2010/wordml" xmlns:w15="http://schemas.microsoft.com/office/word/2012/wordml" xmlns:w16se="http://schemas.microsoft.com/office/word/2015/wordml/symex" xmlns:wpg="http://schemas.microsoft.com/office/word/2010/wordprocessingGroup" xmlns:wpi="http://schemas.microsoft.com/office/word/2010/wordprocessingInk" xmlns:wne="http://schemas.microsoft.com/office/word/2006/wordml" xmlns:wps="http://schemas.microsoft.com/office/word/2010/wordprocessingShape" mc:Ignorable="w14 w15 w16se wp14">
+<w:footnotes xmlns:wpc="http://schemas.microsoft.com/office/word/2010/wordprocessingCanvas" xmlns:cx="http://schemas.microsoft.com/office/drawing/2014/chartex" xmlns:mc="http://schemas.openxmlformats.org/markup-compatibility/2006" xmlns:o="urn:schemas-microsoft-com:office:office" xmlns:r="http://schemas.openxmlformats.org/officeDocument/2006/relationships" xmlns:m="http://schemas.openxmlformats.org/officeDocument/2006/math" xmlns:v="urn:schemas-microsoft-com:vml" xmlns:wp14="http://schemas.microsoft.com/office/word/2010/wordprocessingDrawing" xmlns:wp="http://schemas.openxmlformats.org/drawingml/2006/wordprocessingDrawing" xmlns:w10="urn:schemas-microsoft-com:office:word" xmlns:w="http://schemas.openxmlformats.org/wordprocessingml/2006/main" xmlns:w14="http://schemas.microsoft.com/office/word/2010/wordml" xmlns:w15="http://schemas.microsoft.com/office/word/2012/wordml" xmlns:w16se="http://schemas.microsoft.com/office/word/2015/wordml/symex" xmlns:wpg="http://schemas.microsoft.com/office/word/2010/wordprocessingGroup" xmlns:wpi="http://schemas.microsoft.com/office/word/2010/wordprocessingInk" xmlns:wne="http://schemas.microsoft.com/office/word/2006/wordml" xmlns:wps="http://schemas.microsoft.com/office/word/2010/wordprocessingShape" mc:Ignorable="w14 w15 w16se wp14">
   <w:footnote w:type="separator" w:id="-1">
     <w:p>
       <w:r>
@@ -2961,7 +2993,7 @@
 </file>
 
 <file path=word/header1.xml><?xml version="1.0" encoding="utf-8"?>
-<w:hdr xmlns:wpc="http://schemas.microsoft.com/office/word/2010/wordprocessingCanvas" xmlns:cx="http://schemas.microsoft.com/office/drawing/2014/chartex" xmlns:cx1="http://schemas.microsoft.com/office/drawing/2015/9/8/chartex" xmlns:mc="http://schemas.openxmlformats.org/markup-compatibility/2006" xmlns:o="urn:schemas-microsoft-com:office:office" xmlns:r="http://schemas.openxmlformats.org/officeDocument/2006/relationships" xmlns:m="http://schemas.openxmlformats.org/officeDocument/2006/math" xmlns:v="urn:schemas-microsoft-com:vml" xmlns:wp14="http://schemas.microsoft.com/office/word/2010/wordprocessingDrawing" xmlns:wp="http://schemas.openxmlformats.org/drawingml/2006/wordprocessingDrawing" xmlns:w10="urn:schemas-microsoft-com:office:word" xmlns:w="http://schemas.openxmlformats.org/wordprocessingml/2006/main" xmlns:w14="http://schemas.microsoft.com/office/word/2010/wordml" xmlns:w15="http://schemas.microsoft.com/office/word/2012/wordml" xmlns:w16se="http://schemas.microsoft.com/office/word/2015/wordml/symex" xmlns:wpg="http://schemas.microsoft.com/office/word/2010/wordprocessingGroup" xmlns:wpi="http://schemas.microsoft.com/office/word/2010/wordprocessingInk" xmlns:wne="http://schemas.microsoft.com/office/word/2006/wordml" xmlns:wps="http://schemas.microsoft.com/office/word/2010/wordprocessingShape" mc:Ignorable="w14 w15 w16se wp14">
+<w:hdr xmlns:wpc="http://schemas.microsoft.com/office/word/2010/wordprocessingCanvas" xmlns:cx="http://schemas.microsoft.com/office/drawing/2014/chartex" xmlns:mc="http://schemas.openxmlformats.org/markup-compatibility/2006" xmlns:o="urn:schemas-microsoft-com:office:office" xmlns:r="http://schemas.openxmlformats.org/officeDocument/2006/relationships" xmlns:m="http://schemas.openxmlformats.org/officeDocument/2006/math" xmlns:v="urn:schemas-microsoft-com:vml" xmlns:wp14="http://schemas.microsoft.com/office/word/2010/wordprocessingDrawing" xmlns:wp="http://schemas.openxmlformats.org/drawingml/2006/wordprocessingDrawing" xmlns:w10="urn:schemas-microsoft-com:office:word" xmlns:w="http://schemas.openxmlformats.org/wordprocessingml/2006/main" xmlns:w14="http://schemas.microsoft.com/office/word/2010/wordml" xmlns:w15="http://schemas.microsoft.com/office/word/2012/wordml" xmlns:w16se="http://schemas.microsoft.com/office/word/2015/wordml/symex" xmlns:wpg="http://schemas.microsoft.com/office/word/2010/wordprocessingGroup" xmlns:wpi="http://schemas.microsoft.com/office/word/2010/wordprocessingInk" xmlns:wne="http://schemas.microsoft.com/office/word/2006/wordml" xmlns:wps="http://schemas.microsoft.com/office/word/2010/wordprocessingShape" mc:Ignorable="w14 w15 w16se wp14">
   <w:p>
     <w:pPr>
       <w:pStyle w:val="a9"/>
